--- a/labs/lab04/report/report.docx
+++ b/labs/lab04/report/report.docx
@@ -142,7 +142,7 @@
       </w:r>
     </w:p>
     <w:bookmarkEnd w:id="21"/>
-    <w:bookmarkStart w:id="23" w:name="теоретическое-введение"/>
+    <w:bookmarkStart w:id="103" w:name="выполнение-лабораторной-работы"/>
     <w:p>
       <w:pPr>
         <w:pStyle w:val="Heading1"/>
@@ -157,352 +157,6 @@
         <w:tab/>
       </w:r>
       <w:r>
-        <w:t xml:space="preserve">Теоретическое введение</w:t>
-      </w:r>
-    </w:p>
-    <w:p>
-      <w:pPr>
-        <w:pStyle w:val="FirstParagraph"/>
-      </w:pPr>
-      <w:r>
-        <w:t xml:space="preserve">Здесь описываются теоретические аспекты, связанные с выполнением работы.</w:t>
-      </w:r>
-    </w:p>
-    <w:p>
-      <w:pPr>
-        <w:pStyle w:val="BodyText"/>
-      </w:pPr>
-      <w:r>
-        <w:t xml:space="preserve">Например, в табл. 1 приведено краткое описание стандартных каталогов Unix.</w:t>
-      </w:r>
-    </w:p>
-    <w:bookmarkStart w:id="22" w:name="tbl:std-dir"/>
-    <w:p>
-      <w:pPr>
-        <w:pStyle w:val="TableCaption"/>
-      </w:pPr>
-      <w:r>
-        <w:t xml:space="preserve">Таблица 1: Описание некоторых каталогов файловой системы GNU Linux</w:t>
-      </w:r>
-    </w:p>
-    <w:tbl>
-      <w:tblPr>
-        <w:tblStyle w:val="Table"/>
-        <w:tblW w:type="pct" w:w="5000"/>
-        <w:jc w:val="left"/>
-        <w:tblLayout w:type="fixed"/>
-        <w:tblLook w:firstRow="1" w:lastRow="0" w:firstColumn="0" w:lastColumn="0" w:noHBand="0" w:noVBand="0" w:val="0020"/>
-        <w:tblCaption w:val="Таблица 1: Описание некоторых каталогов файловой системы GNU Linux"/>
-      </w:tblPr>
-      <w:tblGrid>
-        <w:gridCol w:w="803"/>
-        <w:gridCol w:w="7116"/>
-      </w:tblGrid>
-      <w:tr>
-        <w:trPr>
-          <w:tblHeader w:val="on"/>
-        </w:trPr>
-        <w:tc>
-          <w:tcPr/>
-          <w:p>
-            <w:pPr>
-              <w:pStyle w:val="Compact"/>
-              <w:jc w:val="left"/>
-            </w:pPr>
-            <w:r>
-              <w:t xml:space="preserve">Имя каталога</w:t>
-            </w:r>
-          </w:p>
-        </w:tc>
-        <w:tc>
-          <w:tcPr/>
-          <w:p>
-            <w:pPr>
-              <w:pStyle w:val="Compact"/>
-              <w:jc w:val="left"/>
-            </w:pPr>
-            <w:r>
-              <w:t xml:space="preserve">Описание каталога</w:t>
-            </w:r>
-          </w:p>
-        </w:tc>
-      </w:tr>
-      <w:tr>
-        <w:tc>
-          <w:tcPr/>
-          <w:p>
-            <w:pPr>
-              <w:pStyle w:val="Compact"/>
-              <w:jc w:val="left"/>
-            </w:pPr>
-            <w:r>
-              <w:rPr>
-                <w:rStyle w:val="VerbatimChar"/>
-              </w:rPr>
-              <w:t xml:space="preserve">/</w:t>
-            </w:r>
-          </w:p>
-        </w:tc>
-        <w:tc>
-          <w:tcPr/>
-          <w:p>
-            <w:pPr>
-              <w:pStyle w:val="Compact"/>
-              <w:jc w:val="left"/>
-            </w:pPr>
-            <w:r>
-              <w:t xml:space="preserve">Корневая директория, содержащая всю файловую</w:t>
-            </w:r>
-          </w:p>
-        </w:tc>
-      </w:tr>
-      <w:tr>
-        <w:tc>
-          <w:tcPr/>
-          <w:p>
-            <w:pPr>
-              <w:pStyle w:val="Compact"/>
-              <w:jc w:val="left"/>
-            </w:pPr>
-            <w:r>
-              <w:rPr>
-                <w:rStyle w:val="VerbatimChar"/>
-              </w:rPr>
-              <w:t xml:space="preserve">/bin</w:t>
-            </w:r>
-          </w:p>
-        </w:tc>
-        <w:tc>
-          <w:tcPr/>
-          <w:p>
-            <w:pPr>
-              <w:pStyle w:val="Compact"/>
-              <w:jc w:val="left"/>
-            </w:pPr>
-            <w:r>
-              <w:t xml:space="preserve">Основные системные утилиты, необходимые как в однопользовательском режиме, так и при обычной работе всем пользователям</w:t>
-            </w:r>
-          </w:p>
-        </w:tc>
-      </w:tr>
-      <w:tr>
-        <w:tc>
-          <w:tcPr/>
-          <w:p>
-            <w:pPr>
-              <w:pStyle w:val="Compact"/>
-              <w:jc w:val="left"/>
-            </w:pPr>
-            <w:r>
-              <w:rPr>
-                <w:rStyle w:val="VerbatimChar"/>
-              </w:rPr>
-              <w:t xml:space="preserve">/etc</w:t>
-            </w:r>
-          </w:p>
-        </w:tc>
-        <w:tc>
-          <w:tcPr/>
-          <w:p>
-            <w:pPr>
-              <w:pStyle w:val="Compact"/>
-              <w:jc w:val="left"/>
-            </w:pPr>
-            <w:r>
-              <w:t xml:space="preserve">Общесистемные конфигурационные файлы и файлы конфигурации установленных программ</w:t>
-            </w:r>
-          </w:p>
-        </w:tc>
-      </w:tr>
-      <w:tr>
-        <w:tc>
-          <w:tcPr/>
-          <w:p>
-            <w:pPr>
-              <w:pStyle w:val="Compact"/>
-              <w:jc w:val="left"/>
-            </w:pPr>
-            <w:r>
-              <w:rPr>
-                <w:rStyle w:val="VerbatimChar"/>
-              </w:rPr>
-              <w:t xml:space="preserve">/home</w:t>
-            </w:r>
-          </w:p>
-        </w:tc>
-        <w:tc>
-          <w:tcPr/>
-          <w:p>
-            <w:pPr>
-              <w:pStyle w:val="Compact"/>
-              <w:jc w:val="left"/>
-            </w:pPr>
-            <w:r>
-              <w:t xml:space="preserve">Содержит домашние директории пользователей, которые, в свою очередь, содержат персональные настройки и данные пользователя</w:t>
-            </w:r>
-          </w:p>
-        </w:tc>
-      </w:tr>
-      <w:tr>
-        <w:tc>
-          <w:tcPr/>
-          <w:p>
-            <w:pPr>
-              <w:pStyle w:val="Compact"/>
-              <w:jc w:val="left"/>
-            </w:pPr>
-            <w:r>
-              <w:rPr>
-                <w:rStyle w:val="VerbatimChar"/>
-              </w:rPr>
-              <w:t xml:space="preserve">/media</w:t>
-            </w:r>
-          </w:p>
-        </w:tc>
-        <w:tc>
-          <w:tcPr/>
-          <w:p>
-            <w:pPr>
-              <w:pStyle w:val="Compact"/>
-              <w:jc w:val="left"/>
-            </w:pPr>
-            <w:r>
-              <w:t xml:space="preserve">Точки монтирования для сменных носителей</w:t>
-            </w:r>
-          </w:p>
-        </w:tc>
-      </w:tr>
-      <w:tr>
-        <w:tc>
-          <w:tcPr/>
-          <w:p>
-            <w:pPr>
-              <w:pStyle w:val="Compact"/>
-              <w:jc w:val="left"/>
-            </w:pPr>
-            <w:r>
-              <w:rPr>
-                <w:rStyle w:val="VerbatimChar"/>
-              </w:rPr>
-              <w:t xml:space="preserve">/root</w:t>
-            </w:r>
-          </w:p>
-        </w:tc>
-        <w:tc>
-          <w:tcPr/>
-          <w:p>
-            <w:pPr>
-              <w:pStyle w:val="Compact"/>
-              <w:jc w:val="left"/>
-            </w:pPr>
-            <w:r>
-              <w:t xml:space="preserve">Домашняя директория пользователя</w:t>
-            </w:r>
-            <w:r>
-              <w:t xml:space="preserve"> </w:t>
-            </w:r>
-            <w:r>
-              <w:rPr>
-                <w:rStyle w:val="VerbatimChar"/>
-              </w:rPr>
-              <w:t xml:space="preserve">root</w:t>
-            </w:r>
-          </w:p>
-        </w:tc>
-      </w:tr>
-      <w:tr>
-        <w:tc>
-          <w:tcPr/>
-          <w:p>
-            <w:pPr>
-              <w:pStyle w:val="Compact"/>
-              <w:jc w:val="left"/>
-            </w:pPr>
-            <w:r>
-              <w:rPr>
-                <w:rStyle w:val="VerbatimChar"/>
-              </w:rPr>
-              <w:t xml:space="preserve">/tmp</w:t>
-            </w:r>
-          </w:p>
-        </w:tc>
-        <w:tc>
-          <w:tcPr/>
-          <w:p>
-            <w:pPr>
-              <w:pStyle w:val="Compact"/>
-              <w:jc w:val="left"/>
-            </w:pPr>
-            <w:r>
-              <w:t xml:space="preserve">Временные файлы</w:t>
-            </w:r>
-          </w:p>
-        </w:tc>
-      </w:tr>
-      <w:tr>
-        <w:tc>
-          <w:tcPr/>
-          <w:p>
-            <w:pPr>
-              <w:pStyle w:val="Compact"/>
-              <w:jc w:val="left"/>
-            </w:pPr>
-            <w:r>
-              <w:rPr>
-                <w:rStyle w:val="VerbatimChar"/>
-              </w:rPr>
-              <w:t xml:space="preserve">/usr</w:t>
-            </w:r>
-          </w:p>
-        </w:tc>
-        <w:tc>
-          <w:tcPr/>
-          <w:p>
-            <w:pPr>
-              <w:pStyle w:val="Compact"/>
-              <w:jc w:val="left"/>
-            </w:pPr>
-            <w:r>
-              <w:t xml:space="preserve">Вторичная иерархия для данных пользователя</w:t>
-            </w:r>
-          </w:p>
-        </w:tc>
-      </w:tr>
-    </w:tbl>
-    <w:bookmarkEnd w:id="22"/>
-    <w:p>
-      <w:pPr>
-        <w:pStyle w:val="BodyText"/>
-      </w:pPr>
-      <w:r>
-        <w:t xml:space="preserve">Более подробно про Unix см. в</w:t>
-      </w:r>
-      <w:r>
-        <w:t xml:space="preserve"> </w:t>
-      </w:r>
-      <w:r>
-        <w:t xml:space="preserve">[1–4]</w:t>
-      </w:r>
-      <w:r>
-        <w:t xml:space="preserve">.</w:t>
-      </w:r>
-    </w:p>
-    <w:bookmarkEnd w:id="23"/>
-    <w:bookmarkStart w:id="105" w:name="выполнение-лабораторной-работы"/>
-    <w:p>
-      <w:pPr>
-        <w:pStyle w:val="Heading1"/>
-      </w:pPr>
-      <w:r>
-        <w:rPr>
-          <w:rStyle w:val="SectionNumber"/>
-        </w:rPr>
-        <w:t xml:space="preserve">4</w:t>
-      </w:r>
-      <w:r>
-        <w:tab/>
-      </w:r>
-      <w:r>
         <w:t xml:space="preserve">Выполнение лабораторной работы</w:t>
       </w:r>
     </w:p>
@@ -523,18 +177,18 @@
           <wp:inline>
             <wp:extent cx="5334000" cy="2614891"/>
             <wp:effectExtent b="0" l="0" r="0" t="0"/>
-            <wp:docPr descr="sc1" title="" id="25" name="Picture"/>
+            <wp:docPr descr="sc1" title="" id="23" name="Picture"/>
             <a:graphic>
               <a:graphicData uri="http://schemas.openxmlformats.org/drawingml/2006/picture">
                 <pic:pic>
                   <pic:nvPicPr>
-                    <pic:cNvPr descr="image/1.jpg" id="26" name="Picture"/>
+                    <pic:cNvPr descr="image/1.jpg" id="24" name="Picture"/>
                     <pic:cNvPicPr>
                       <a:picLocks noChangeArrowheads="1" noChangeAspect="1"/>
                     </pic:cNvPicPr>
                   </pic:nvPicPr>
                   <pic:blipFill>
-                    <a:blip r:embed="rId24"/>
+                    <a:blip r:embed="rId22"/>
                     <a:stretch>
                       <a:fillRect/>
                     </a:stretch>
@@ -586,18 +240,18 @@
           <wp:inline>
             <wp:extent cx="5153025" cy="3124200"/>
             <wp:effectExtent b="0" l="0" r="0" t="0"/>
-            <wp:docPr descr="sc2" title="" id="28" name="Picture"/>
+            <wp:docPr descr="sc2" title="" id="26" name="Picture"/>
             <a:graphic>
               <a:graphicData uri="http://schemas.openxmlformats.org/drawingml/2006/picture">
                 <pic:pic>
                   <pic:nvPicPr>
-                    <pic:cNvPr descr="image/2.jpg" id="29" name="Picture"/>
+                    <pic:cNvPr descr="image/2.jpg" id="27" name="Picture"/>
                     <pic:cNvPicPr>
                       <a:picLocks noChangeArrowheads="1" noChangeAspect="1"/>
                     </pic:cNvPicPr>
                   </pic:nvPicPr>
                   <pic:blipFill>
-                    <a:blip r:embed="rId27"/>
+                    <a:blip r:embed="rId25"/>
                     <a:stretch>
                       <a:fillRect/>
                     </a:stretch>
@@ -649,18 +303,18 @@
           <wp:inline>
             <wp:extent cx="4714875" cy="2495550"/>
             <wp:effectExtent b="0" l="0" r="0" t="0"/>
-            <wp:docPr descr="sc3" title="" id="31" name="Picture"/>
+            <wp:docPr descr="sc3" title="" id="29" name="Picture"/>
             <a:graphic>
               <a:graphicData uri="http://schemas.openxmlformats.org/drawingml/2006/picture">
                 <pic:pic>
                   <pic:nvPicPr>
-                    <pic:cNvPr descr="image/3.jpg" id="32" name="Picture"/>
+                    <pic:cNvPr descr="image/3.jpg" id="30" name="Picture"/>
                     <pic:cNvPicPr>
                       <a:picLocks noChangeArrowheads="1" noChangeAspect="1"/>
                     </pic:cNvPicPr>
                   </pic:nvPicPr>
                   <pic:blipFill>
-                    <a:blip r:embed="rId30"/>
+                    <a:blip r:embed="rId28"/>
                     <a:stretch>
                       <a:fillRect/>
                     </a:stretch>
@@ -712,18 +366,18 @@
           <wp:inline>
             <wp:extent cx="5029200" cy="3324225"/>
             <wp:effectExtent b="0" l="0" r="0" t="0"/>
-            <wp:docPr descr="sc4" title="" id="34" name="Picture"/>
+            <wp:docPr descr="sc4" title="" id="32" name="Picture"/>
             <a:graphic>
               <a:graphicData uri="http://schemas.openxmlformats.org/drawingml/2006/picture">
                 <pic:pic>
                   <pic:nvPicPr>
-                    <pic:cNvPr descr="image/4.jpg" id="35" name="Picture"/>
+                    <pic:cNvPr descr="image/4.jpg" id="33" name="Picture"/>
                     <pic:cNvPicPr>
                       <a:picLocks noChangeArrowheads="1" noChangeAspect="1"/>
                     </pic:cNvPicPr>
                   </pic:nvPicPr>
                   <pic:blipFill>
-                    <a:blip r:embed="rId33"/>
+                    <a:blip r:embed="rId31"/>
                     <a:stretch>
                       <a:fillRect/>
                     </a:stretch>
@@ -775,18 +429,18 @@
           <wp:inline>
             <wp:extent cx="3600450" cy="2371725"/>
             <wp:effectExtent b="0" l="0" r="0" t="0"/>
-            <wp:docPr descr="sc5" title="" id="37" name="Picture"/>
+            <wp:docPr descr="sc5" title="" id="35" name="Picture"/>
             <a:graphic>
               <a:graphicData uri="http://schemas.openxmlformats.org/drawingml/2006/picture">
                 <pic:pic>
                   <pic:nvPicPr>
-                    <pic:cNvPr descr="image/5.jpg" id="38" name="Picture"/>
+                    <pic:cNvPr descr="image/5.jpg" id="36" name="Picture"/>
                     <pic:cNvPicPr>
                       <a:picLocks noChangeArrowheads="1" noChangeAspect="1"/>
                     </pic:cNvPicPr>
                   </pic:nvPicPr>
                   <pic:blipFill>
-                    <a:blip r:embed="rId36"/>
+                    <a:blip r:embed="rId34"/>
                     <a:stretch>
                       <a:fillRect/>
                     </a:stretch>
@@ -838,18 +492,18 @@
           <wp:inline>
             <wp:extent cx="4267200" cy="2200275"/>
             <wp:effectExtent b="0" l="0" r="0" t="0"/>
-            <wp:docPr descr="sc6" title="" id="40" name="Picture"/>
+            <wp:docPr descr="sc6" title="" id="38" name="Picture"/>
             <a:graphic>
               <a:graphicData uri="http://schemas.openxmlformats.org/drawingml/2006/picture">
                 <pic:pic>
                   <pic:nvPicPr>
-                    <pic:cNvPr descr="image/6.jpg" id="41" name="Picture"/>
+                    <pic:cNvPr descr="image/6.jpg" id="39" name="Picture"/>
                     <pic:cNvPicPr>
                       <a:picLocks noChangeArrowheads="1" noChangeAspect="1"/>
                     </pic:cNvPicPr>
                   </pic:nvPicPr>
                   <pic:blipFill>
-                    <a:blip r:embed="rId39"/>
+                    <a:blip r:embed="rId37"/>
                     <a:stretch>
                       <a:fillRect/>
                     </a:stretch>
@@ -901,18 +555,18 @@
           <wp:inline>
             <wp:extent cx="4781550" cy="3343275"/>
             <wp:effectExtent b="0" l="0" r="0" t="0"/>
-            <wp:docPr descr="sc7" title="" id="43" name="Picture"/>
+            <wp:docPr descr="sc7" title="" id="41" name="Picture"/>
             <a:graphic>
               <a:graphicData uri="http://schemas.openxmlformats.org/drawingml/2006/picture">
                 <pic:pic>
                   <pic:nvPicPr>
-                    <pic:cNvPr descr="image/7.jpg" id="44" name="Picture"/>
+                    <pic:cNvPr descr="image/7.jpg" id="42" name="Picture"/>
                     <pic:cNvPicPr>
                       <a:picLocks noChangeArrowheads="1" noChangeAspect="1"/>
                     </pic:cNvPicPr>
                   </pic:nvPicPr>
                   <pic:blipFill>
-                    <a:blip r:embed="rId42"/>
+                    <a:blip r:embed="rId40"/>
                     <a:stretch>
                       <a:fillRect/>
                     </a:stretch>
@@ -964,18 +618,18 @@
           <wp:inline>
             <wp:extent cx="5124450" cy="733425"/>
             <wp:effectExtent b="0" l="0" r="0" t="0"/>
-            <wp:docPr descr="sc8" title="" id="46" name="Picture"/>
+            <wp:docPr descr="sc8" title="" id="44" name="Picture"/>
             <a:graphic>
               <a:graphicData uri="http://schemas.openxmlformats.org/drawingml/2006/picture">
                 <pic:pic>
                   <pic:nvPicPr>
-                    <pic:cNvPr descr="image/8.jpg" id="47" name="Picture"/>
+                    <pic:cNvPr descr="image/8.jpg" id="45" name="Picture"/>
                     <pic:cNvPicPr>
                       <a:picLocks noChangeArrowheads="1" noChangeAspect="1"/>
                     </pic:cNvPicPr>
                   </pic:nvPicPr>
                   <pic:blipFill>
-                    <a:blip r:embed="rId45"/>
+                    <a:blip r:embed="rId43"/>
                     <a:stretch>
                       <a:fillRect/>
                     </a:stretch>
@@ -1027,18 +681,18 @@
           <wp:inline>
             <wp:extent cx="4448175" cy="1057275"/>
             <wp:effectExtent b="0" l="0" r="0" t="0"/>
-            <wp:docPr descr="sc9" title="" id="49" name="Picture"/>
+            <wp:docPr descr="sc9" title="" id="47" name="Picture"/>
             <a:graphic>
               <a:graphicData uri="http://schemas.openxmlformats.org/drawingml/2006/picture">
                 <pic:pic>
                   <pic:nvPicPr>
-                    <pic:cNvPr descr="image/9.jpg" id="50" name="Picture"/>
+                    <pic:cNvPr descr="image/9.jpg" id="48" name="Picture"/>
                     <pic:cNvPicPr>
                       <a:picLocks noChangeArrowheads="1" noChangeAspect="1"/>
                     </pic:cNvPicPr>
                   </pic:nvPicPr>
                   <pic:blipFill>
-                    <a:blip r:embed="rId48"/>
+                    <a:blip r:embed="rId46"/>
                     <a:stretch>
                       <a:fillRect/>
                     </a:stretch>
@@ -1090,18 +744,18 @@
           <wp:inline>
             <wp:extent cx="5248275" cy="704850"/>
             <wp:effectExtent b="0" l="0" r="0" t="0"/>
-            <wp:docPr descr="sc10" title="" id="52" name="Picture"/>
+            <wp:docPr descr="sc10" title="" id="50" name="Picture"/>
             <a:graphic>
               <a:graphicData uri="http://schemas.openxmlformats.org/drawingml/2006/picture">
                 <pic:pic>
                   <pic:nvPicPr>
-                    <pic:cNvPr descr="image/10.jpg" id="53" name="Picture"/>
+                    <pic:cNvPr descr="image/10.jpg" id="51" name="Picture"/>
                     <pic:cNvPicPr>
                       <a:picLocks noChangeArrowheads="1" noChangeAspect="1"/>
                     </pic:cNvPicPr>
                   </pic:nvPicPr>
                   <pic:blipFill>
-                    <a:blip r:embed="rId51"/>
+                    <a:blip r:embed="rId49"/>
                     <a:stretch>
                       <a:fillRect/>
                     </a:stretch>
@@ -1153,18 +807,18 @@
           <wp:inline>
             <wp:extent cx="4076700" cy="285750"/>
             <wp:effectExtent b="0" l="0" r="0" t="0"/>
-            <wp:docPr descr="sc11" title="" id="55" name="Picture"/>
+            <wp:docPr descr="sc11" title="" id="53" name="Picture"/>
             <a:graphic>
               <a:graphicData uri="http://schemas.openxmlformats.org/drawingml/2006/picture">
                 <pic:pic>
                   <pic:nvPicPr>
-                    <pic:cNvPr descr="image/11.jpg" id="56" name="Picture"/>
+                    <pic:cNvPr descr="image/11.jpg" id="54" name="Picture"/>
                     <pic:cNvPicPr>
                       <a:picLocks noChangeArrowheads="1" noChangeAspect="1"/>
                     </pic:cNvPicPr>
                   </pic:nvPicPr>
                   <pic:blipFill>
-                    <a:blip r:embed="rId54"/>
+                    <a:blip r:embed="rId52"/>
                     <a:stretch>
                       <a:fillRect/>
                     </a:stretch>
@@ -1216,18 +870,18 @@
           <wp:inline>
             <wp:extent cx="3781425" cy="2466975"/>
             <wp:effectExtent b="0" l="0" r="0" t="0"/>
-            <wp:docPr descr="sc12" title="" id="58" name="Picture"/>
+            <wp:docPr descr="sc12" title="" id="56" name="Picture"/>
             <a:graphic>
               <a:graphicData uri="http://schemas.openxmlformats.org/drawingml/2006/picture">
                 <pic:pic>
                   <pic:nvPicPr>
-                    <pic:cNvPr descr="image/12.jpg" id="59" name="Picture"/>
+                    <pic:cNvPr descr="image/12.jpg" id="57" name="Picture"/>
                     <pic:cNvPicPr>
                       <a:picLocks noChangeArrowheads="1" noChangeAspect="1"/>
                     </pic:cNvPicPr>
                   </pic:nvPicPr>
                   <pic:blipFill>
-                    <a:blip r:embed="rId57"/>
+                    <a:blip r:embed="rId55"/>
                     <a:stretch>
                       <a:fillRect/>
                     </a:stretch>
@@ -1279,18 +933,18 @@
           <wp:inline>
             <wp:extent cx="5172075" cy="3076575"/>
             <wp:effectExtent b="0" l="0" r="0" t="0"/>
-            <wp:docPr descr="sc13" title="" id="61" name="Picture"/>
+            <wp:docPr descr="sc13" title="" id="59" name="Picture"/>
             <a:graphic>
               <a:graphicData uri="http://schemas.openxmlformats.org/drawingml/2006/picture">
                 <pic:pic>
                   <pic:nvPicPr>
-                    <pic:cNvPr descr="image/13.jpg" id="62" name="Picture"/>
+                    <pic:cNvPr descr="image/13.jpg" id="60" name="Picture"/>
                     <pic:cNvPicPr>
                       <a:picLocks noChangeArrowheads="1" noChangeAspect="1"/>
                     </pic:cNvPicPr>
                   </pic:nvPicPr>
                   <pic:blipFill>
-                    <a:blip r:embed="rId60"/>
+                    <a:blip r:embed="rId58"/>
                     <a:stretch>
                       <a:fillRect/>
                     </a:stretch>
@@ -1342,18 +996,18 @@
           <wp:inline>
             <wp:extent cx="5114925" cy="4124325"/>
             <wp:effectExtent b="0" l="0" r="0" t="0"/>
-            <wp:docPr descr="sc14" title="" id="64" name="Picture"/>
+            <wp:docPr descr="sc14" title="" id="62" name="Picture"/>
             <a:graphic>
               <a:graphicData uri="http://schemas.openxmlformats.org/drawingml/2006/picture">
                 <pic:pic>
                   <pic:nvPicPr>
-                    <pic:cNvPr descr="image/14.jpg" id="65" name="Picture"/>
+                    <pic:cNvPr descr="image/14.jpg" id="63" name="Picture"/>
                     <pic:cNvPicPr>
                       <a:picLocks noChangeArrowheads="1" noChangeAspect="1"/>
                     </pic:cNvPicPr>
                   </pic:nvPicPr>
                   <pic:blipFill>
-                    <a:blip r:embed="rId63"/>
+                    <a:blip r:embed="rId61"/>
                     <a:stretch>
                       <a:fillRect/>
                     </a:stretch>
@@ -1405,18 +1059,18 @@
           <wp:inline>
             <wp:extent cx="4905375" cy="3162300"/>
             <wp:effectExtent b="0" l="0" r="0" t="0"/>
-            <wp:docPr descr="sc15" title="" id="67" name="Picture"/>
+            <wp:docPr descr="sc15" title="" id="65" name="Picture"/>
             <a:graphic>
               <a:graphicData uri="http://schemas.openxmlformats.org/drawingml/2006/picture">
                 <pic:pic>
                   <pic:nvPicPr>
-                    <pic:cNvPr descr="image/15.jpg" id="68" name="Picture"/>
+                    <pic:cNvPr descr="image/15.jpg" id="66" name="Picture"/>
                     <pic:cNvPicPr>
                       <a:picLocks noChangeArrowheads="1" noChangeAspect="1"/>
                     </pic:cNvPicPr>
                   </pic:nvPicPr>
                   <pic:blipFill>
-                    <a:blip r:embed="rId66"/>
+                    <a:blip r:embed="rId64"/>
                     <a:stretch>
                       <a:fillRect/>
                     </a:stretch>
@@ -1468,18 +1122,18 @@
           <wp:inline>
             <wp:extent cx="3419475" cy="523875"/>
             <wp:effectExtent b="0" l="0" r="0" t="0"/>
-            <wp:docPr descr="sc16" title="" id="70" name="Picture"/>
+            <wp:docPr descr="sc16" title="" id="68" name="Picture"/>
             <a:graphic>
               <a:graphicData uri="http://schemas.openxmlformats.org/drawingml/2006/picture">
                 <pic:pic>
                   <pic:nvPicPr>
-                    <pic:cNvPr descr="image/16.jpg" id="71" name="Picture"/>
+                    <pic:cNvPr descr="image/16.jpg" id="69" name="Picture"/>
                     <pic:cNvPicPr>
                       <a:picLocks noChangeArrowheads="1" noChangeAspect="1"/>
                     </pic:cNvPicPr>
                   </pic:nvPicPr>
                   <pic:blipFill>
-                    <a:blip r:embed="rId69"/>
+                    <a:blip r:embed="rId67"/>
                     <a:stretch>
                       <a:fillRect/>
                     </a:stretch>
@@ -1531,18 +1185,18 @@
           <wp:inline>
             <wp:extent cx="5210175" cy="476250"/>
             <wp:effectExtent b="0" l="0" r="0" t="0"/>
-            <wp:docPr descr="sc17" title="" id="73" name="Picture"/>
+            <wp:docPr descr="sc17" title="" id="71" name="Picture"/>
             <a:graphic>
               <a:graphicData uri="http://schemas.openxmlformats.org/drawingml/2006/picture">
                 <pic:pic>
                   <pic:nvPicPr>
-                    <pic:cNvPr descr="image/17.jpg" id="74" name="Picture"/>
+                    <pic:cNvPr descr="image/17.jpg" id="72" name="Picture"/>
                     <pic:cNvPicPr>
                       <a:picLocks noChangeArrowheads="1" noChangeAspect="1"/>
                     </pic:cNvPicPr>
                   </pic:nvPicPr>
                   <pic:blipFill>
-                    <a:blip r:embed="rId72"/>
+                    <a:blip r:embed="rId70"/>
                     <a:stretch>
                       <a:fillRect/>
                     </a:stretch>
@@ -1586,18 +1240,18 @@
           <wp:inline>
             <wp:extent cx="4600575" cy="485775"/>
             <wp:effectExtent b="0" l="0" r="0" t="0"/>
-            <wp:docPr descr="sc18" title="" id="76" name="Picture"/>
+            <wp:docPr descr="sc18" title="" id="74" name="Picture"/>
             <a:graphic>
               <a:graphicData uri="http://schemas.openxmlformats.org/drawingml/2006/picture">
                 <pic:pic>
                   <pic:nvPicPr>
-                    <pic:cNvPr descr="image/18.jpg" id="77" name="Picture"/>
+                    <pic:cNvPr descr="image/18.jpg" id="75" name="Picture"/>
                     <pic:cNvPicPr>
                       <a:picLocks noChangeArrowheads="1" noChangeAspect="1"/>
                     </pic:cNvPicPr>
                   </pic:nvPicPr>
                   <pic:blipFill>
-                    <a:blip r:embed="rId75"/>
+                    <a:blip r:embed="rId73"/>
                     <a:stretch>
                       <a:fillRect/>
                     </a:stretch>
@@ -1649,18 +1303,18 @@
           <wp:inline>
             <wp:extent cx="5114925" cy="1066800"/>
             <wp:effectExtent b="0" l="0" r="0" t="0"/>
-            <wp:docPr descr="sc19" title="" id="79" name="Picture"/>
+            <wp:docPr descr="sc19" title="" id="77" name="Picture"/>
             <a:graphic>
               <a:graphicData uri="http://schemas.openxmlformats.org/drawingml/2006/picture">
                 <pic:pic>
                   <pic:nvPicPr>
-                    <pic:cNvPr descr="image/19.jpg" id="80" name="Picture"/>
+                    <pic:cNvPr descr="image/19.jpg" id="78" name="Picture"/>
                     <pic:cNvPicPr>
                       <a:picLocks noChangeArrowheads="1" noChangeAspect="1"/>
                     </pic:cNvPicPr>
                   </pic:nvPicPr>
                   <pic:blipFill>
-                    <a:blip r:embed="rId78"/>
+                    <a:blip r:embed="rId76"/>
                     <a:stretch>
                       <a:fillRect/>
                     </a:stretch>
@@ -1712,18 +1366,18 @@
           <wp:inline>
             <wp:extent cx="4448175" cy="2352675"/>
             <wp:effectExtent b="0" l="0" r="0" t="0"/>
-            <wp:docPr descr="sc21" title="" id="82" name="Picture"/>
+            <wp:docPr descr="sc21" title="" id="80" name="Picture"/>
             <a:graphic>
               <a:graphicData uri="http://schemas.openxmlformats.org/drawingml/2006/picture">
                 <pic:pic>
                   <pic:nvPicPr>
-                    <pic:cNvPr descr="image/21.jpg" id="83" name="Picture"/>
+                    <pic:cNvPr descr="image/21.jpg" id="81" name="Picture"/>
                     <pic:cNvPicPr>
                       <a:picLocks noChangeArrowheads="1" noChangeAspect="1"/>
                     </pic:cNvPicPr>
                   </pic:nvPicPr>
                   <pic:blipFill>
-                    <a:blip r:embed="rId81"/>
+                    <a:blip r:embed="rId79"/>
                     <a:stretch>
                       <a:fillRect/>
                     </a:stretch>
@@ -1775,18 +1429,18 @@
           <wp:inline>
             <wp:extent cx="4362450" cy="2514600"/>
             <wp:effectExtent b="0" l="0" r="0" t="0"/>
-            <wp:docPr descr="sc22" title="" id="85" name="Picture"/>
+            <wp:docPr descr="sc22" title="" id="83" name="Picture"/>
             <a:graphic>
               <a:graphicData uri="http://schemas.openxmlformats.org/drawingml/2006/picture">
                 <pic:pic>
                   <pic:nvPicPr>
-                    <pic:cNvPr descr="image/22.jpg" id="86" name="Picture"/>
+                    <pic:cNvPr descr="image/22.jpg" id="84" name="Picture"/>
                     <pic:cNvPicPr>
                       <a:picLocks noChangeArrowheads="1" noChangeAspect="1"/>
                     </pic:cNvPicPr>
                   </pic:nvPicPr>
                   <pic:blipFill>
-                    <a:blip r:embed="rId84"/>
+                    <a:blip r:embed="rId82"/>
                     <a:stretch>
                       <a:fillRect/>
                     </a:stretch>
@@ -1838,18 +1492,18 @@
           <wp:inline>
             <wp:extent cx="4972050" cy="409575"/>
             <wp:effectExtent b="0" l="0" r="0" t="0"/>
-            <wp:docPr descr="sc23" title="" id="88" name="Picture"/>
+            <wp:docPr descr="sc23" title="" id="86" name="Picture"/>
             <a:graphic>
               <a:graphicData uri="http://schemas.openxmlformats.org/drawingml/2006/picture">
                 <pic:pic>
                   <pic:nvPicPr>
-                    <pic:cNvPr descr="image/23.jpg" id="89" name="Picture"/>
+                    <pic:cNvPr descr="image/23.jpg" id="87" name="Picture"/>
                     <pic:cNvPicPr>
                       <a:picLocks noChangeArrowheads="1" noChangeAspect="1"/>
                     </pic:cNvPicPr>
                   </pic:nvPicPr>
                   <pic:blipFill>
-                    <a:blip r:embed="rId87"/>
+                    <a:blip r:embed="rId85"/>
                     <a:stretch>
                       <a:fillRect/>
                     </a:stretch>
@@ -1901,18 +1555,18 @@
           <wp:inline>
             <wp:extent cx="4829175" cy="1762125"/>
             <wp:effectExtent b="0" l="0" r="0" t="0"/>
-            <wp:docPr descr="sc24" title="" id="91" name="Picture"/>
+            <wp:docPr descr="sc24" title="" id="89" name="Picture"/>
             <a:graphic>
               <a:graphicData uri="http://schemas.openxmlformats.org/drawingml/2006/picture">
                 <pic:pic>
                   <pic:nvPicPr>
-                    <pic:cNvPr descr="image/24.jpg" id="92" name="Picture"/>
+                    <pic:cNvPr descr="image/24.jpg" id="90" name="Picture"/>
                     <pic:cNvPicPr>
                       <a:picLocks noChangeArrowheads="1" noChangeAspect="1"/>
                     </pic:cNvPicPr>
                   </pic:nvPicPr>
                   <pic:blipFill>
-                    <a:blip r:embed="rId90"/>
+                    <a:blip r:embed="rId88"/>
                     <a:stretch>
                       <a:fillRect/>
                     </a:stretch>
@@ -1964,18 +1618,18 @@
           <wp:inline>
             <wp:extent cx="4781550" cy="2295525"/>
             <wp:effectExtent b="0" l="0" r="0" t="0"/>
-            <wp:docPr descr="sc25" title="" id="94" name="Picture"/>
+            <wp:docPr descr="sc25" title="" id="92" name="Picture"/>
             <a:graphic>
               <a:graphicData uri="http://schemas.openxmlformats.org/drawingml/2006/picture">
                 <pic:pic>
                   <pic:nvPicPr>
-                    <pic:cNvPr descr="image/25.jpg" id="95" name="Picture"/>
+                    <pic:cNvPr descr="image/25.jpg" id="93" name="Picture"/>
                     <pic:cNvPicPr>
                       <a:picLocks noChangeArrowheads="1" noChangeAspect="1"/>
                     </pic:cNvPicPr>
                   </pic:nvPicPr>
                   <pic:blipFill>
-                    <a:blip r:embed="rId93"/>
+                    <a:blip r:embed="rId91"/>
                     <a:stretch>
                       <a:fillRect/>
                     </a:stretch>
@@ -2027,18 +1681,18 @@
           <wp:inline>
             <wp:extent cx="4838700" cy="3857625"/>
             <wp:effectExtent b="0" l="0" r="0" t="0"/>
-            <wp:docPr descr="sc26" title="" id="97" name="Picture"/>
+            <wp:docPr descr="sc26" title="" id="95" name="Picture"/>
             <a:graphic>
               <a:graphicData uri="http://schemas.openxmlformats.org/drawingml/2006/picture">
                 <pic:pic>
                   <pic:nvPicPr>
-                    <pic:cNvPr descr="image/26.jpg" id="98" name="Picture"/>
+                    <pic:cNvPr descr="image/26.jpg" id="96" name="Picture"/>
                     <pic:cNvPicPr>
                       <a:picLocks noChangeArrowheads="1" noChangeAspect="1"/>
                     </pic:cNvPicPr>
                   </pic:nvPicPr>
                   <pic:blipFill>
-                    <a:blip r:embed="rId96"/>
+                    <a:blip r:embed="rId94"/>
                     <a:stretch>
                       <a:fillRect/>
                     </a:stretch>
@@ -2090,18 +1744,18 @@
           <wp:inline>
             <wp:extent cx="5076825" cy="5029200"/>
             <wp:effectExtent b="0" l="0" r="0" t="0"/>
-            <wp:docPr descr="sc27" title="" id="100" name="Picture"/>
+            <wp:docPr descr="sc27" title="" id="98" name="Picture"/>
             <a:graphic>
               <a:graphicData uri="http://schemas.openxmlformats.org/drawingml/2006/picture">
                 <pic:pic>
                   <pic:nvPicPr>
-                    <pic:cNvPr descr="image/27.jpg" id="101" name="Picture"/>
+                    <pic:cNvPr descr="image/27.jpg" id="99" name="Picture"/>
                     <pic:cNvPicPr>
                       <a:picLocks noChangeArrowheads="1" noChangeAspect="1"/>
                     </pic:cNvPicPr>
                   </pic:nvPicPr>
                   <pic:blipFill>
-                    <a:blip r:embed="rId99"/>
+                    <a:blip r:embed="rId97"/>
                     <a:stretch>
                       <a:fillRect/>
                     </a:stretch>
@@ -2153,18 +1807,18 @@
           <wp:inline>
             <wp:extent cx="4991100" cy="3467100"/>
             <wp:effectExtent b="0" l="0" r="0" t="0"/>
-            <wp:docPr descr="sc28" title="" id="103" name="Picture"/>
+            <wp:docPr descr="sc28" title="" id="101" name="Picture"/>
             <a:graphic>
               <a:graphicData uri="http://schemas.openxmlformats.org/drawingml/2006/picture">
                 <pic:pic>
                   <pic:nvPicPr>
-                    <pic:cNvPr descr="image/28.jpg" id="104" name="Picture"/>
+                    <pic:cNvPr descr="image/28.jpg" id="102" name="Picture"/>
                     <pic:cNvPicPr>
                       <a:picLocks noChangeArrowheads="1" noChangeAspect="1"/>
                     </pic:cNvPicPr>
                   </pic:nvPicPr>
                   <pic:blipFill>
-                    <a:blip r:embed="rId102"/>
+                    <a:blip r:embed="rId100"/>
                     <a:stretch>
                       <a:fillRect/>
                     </a:stretch>
@@ -2199,8 +1853,8 @@
         <w:t xml:space="preserve">sc28</w:t>
       </w:r>
     </w:p>
-    <w:bookmarkEnd w:id="105"/>
-    <w:bookmarkStart w:id="106" w:name="вывод"/>
+    <w:bookmarkEnd w:id="103"/>
+    <w:bookmarkStart w:id="104" w:name="вывод"/>
     <w:p>
       <w:pPr>
         <w:pStyle w:val="Heading1"/>
@@ -2209,7 +1863,7 @@
         <w:rPr>
           <w:rStyle w:val="SectionNumber"/>
         </w:rPr>
-        <w:t xml:space="preserve">5</w:t>
+        <w:t xml:space="preserve">4</w:t>
       </w:r>
       <w:r>
         <w:tab/>
@@ -2226,109 +1880,7 @@
         <w:t xml:space="preserve">Я получил правильные навыки работы, с репозиториями git</w:t>
       </w:r>
     </w:p>
-    <w:bookmarkEnd w:id="106"/>
-    <w:bookmarkStart w:id="113" w:name="список-литературы"/>
-    <w:p>
-      <w:pPr>
-        <w:pStyle w:val="Heading1"/>
-      </w:pPr>
-      <w:r>
-        <w:t xml:space="preserve">Список литературы</w:t>
-      </w:r>
-    </w:p>
-    <w:bookmarkStart w:id="112" w:name="refs"/>
-    <w:bookmarkStart w:id="107" w:name="ref-tanenbaum_book_modern-os_ru"/>
-    <w:p>
-      <w:pPr>
-        <w:pStyle w:val="Bibliography"/>
-      </w:pPr>
-      <w:r>
-        <w:t xml:space="preserve">1.</w:t>
-      </w:r>
-      <w:r>
-        <w:t xml:space="preserve"> </w:t>
-      </w:r>
-      <w:r>
-        <w:t xml:space="preserve">	</w:t>
-      </w:r>
-      <w:r>
-        <w:t xml:space="preserve">Таненбаум Э., Бос Х. Современные операционные системы. 4-е изд. СПб.: Питер, 2015. 1120 с.</w:t>
-      </w:r>
-    </w:p>
-    <w:bookmarkEnd w:id="107"/>
-    <w:bookmarkStart w:id="108" w:name="ref-robbins_book_bash_en"/>
-    <w:p>
-      <w:pPr>
-        <w:pStyle w:val="Bibliography"/>
-      </w:pPr>
-      <w:r>
-        <w:t xml:space="preserve">2.</w:t>
-      </w:r>
-      <w:r>
-        <w:t xml:space="preserve"> </w:t>
-      </w:r>
-      <w:r>
-        <w:t xml:space="preserve">	</w:t>
-      </w:r>
-      <w:r>
-        <w:t xml:space="preserve">Robbins A. Bash Pocket Reference. O’Reilly Media, 2016. 156 с.</w:t>
-      </w:r>
-    </w:p>
-    <w:bookmarkEnd w:id="108"/>
-    <w:bookmarkStart w:id="109" w:name="ref-zarrelli_book_mastering-bash_en"/>
-    <w:p>
-      <w:pPr>
-        <w:pStyle w:val="Bibliography"/>
-      </w:pPr>
-      <w:r>
-        <w:t xml:space="preserve">3.</w:t>
-      </w:r>
-      <w:r>
-        <w:t xml:space="preserve"> </w:t>
-      </w:r>
-      <w:r>
-        <w:t xml:space="preserve">	</w:t>
-      </w:r>
-      <w:r>
-        <w:t xml:space="preserve">Zarrelli G. Mastering Bash. Packt Publishing, 2017. 502 с.</w:t>
-      </w:r>
-    </w:p>
-    <w:bookmarkEnd w:id="109"/>
-    <w:bookmarkStart w:id="111" w:name="ref-newham_book_learning-bash_en"/>
-    <w:p>
-      <w:pPr>
-        <w:pStyle w:val="Bibliography"/>
-      </w:pPr>
-      <w:r>
-        <w:t xml:space="preserve">4.</w:t>
-      </w:r>
-      <w:r>
-        <w:t xml:space="preserve"> </w:t>
-      </w:r>
-      <w:r>
-        <w:t xml:space="preserve">	</w:t>
-      </w:r>
-      <w:r>
-        <w:t xml:space="preserve">Newham C.</w:t>
-      </w:r>
-      <w:r>
-        <w:t xml:space="preserve"> </w:t>
-      </w:r>
-      <w:hyperlink r:id="rId110">
-        <w:r>
-          <w:rPr>
-            <w:rStyle w:val="Hyperlink"/>
-          </w:rPr>
-          <w:t xml:space="preserve">Learning the bash Shell: Unix Shell Programming</w:t>
-        </w:r>
-      </w:hyperlink>
-      <w:r>
-        <w:t xml:space="preserve">. O’Reilly Media, 2005. 354 с.</w:t>
-      </w:r>
-    </w:p>
-    <w:bookmarkEnd w:id="111"/>
-    <w:bookmarkEnd w:id="112"/>
-    <w:bookmarkEnd w:id="113"/>
+    <w:bookmarkEnd w:id="104"/>
     <w:sectPr/>
   </w:body>
 </w:document>
